--- a/Mergician Instructions.docx
+++ b/Mergician Instructions.docx
@@ -112,6 +112,11 @@
       <w:r>
         <w:t xml:space="preserve"> pairs by Const ID</w:t>
       </w:r>
+      <w:r>
+        <w:t xml:space="preserve"> (see formula below)</w:t>
+      </w:r>
+      <w:bookmarkStart w:id="0" w:name="_GoBack"/>
+      <w:bookmarkEnd w:id="0"/>
     </w:p>
     <w:p>
       <w:pPr>
@@ -251,6 +256,9 @@
       <w:r>
         <w:t>Copy secondary record Const IDs to new sheet</w:t>
       </w:r>
+      <w:r>
+        <w:t xml:space="preserve"> (see formula below)</w:t>
+      </w:r>
     </w:p>
     <w:p>
       <w:pPr>
@@ -330,6 +338,19 @@
         <w:ind w:left="2160" w:hanging="180"/>
       </w:pPr>
       <w:r>
+        <w:t>Delete Sort By column</w:t>
+      </w:r>
+    </w:p>
+    <w:p>
+      <w:pPr>
+        <w:pStyle w:val="ListParagraph"/>
+        <w:numPr>
+          <w:ilvl w:val="3"/>
+          <w:numId w:val="3"/>
+        </w:numPr>
+        <w:ind w:left="2160" w:hanging="180"/>
+      </w:pPr>
+      <w:r>
         <w:t>Open IOM and run export through “</w:t>
       </w:r>
       <w:r>
@@ -450,6 +471,7 @@
         </w:numPr>
       </w:pPr>
       <w:r>
+        <w:lastRenderedPageBreak/>
         <w:t>Settings:</w:t>
       </w:r>
     </w:p>
@@ -462,7 +484,6 @@
         </w:numPr>
       </w:pPr>
       <w:r>
-        <w:lastRenderedPageBreak/>
         <w:t>Merge File Format—for these instructions, duplicates are on separate rows</w:t>
       </w:r>
     </w:p>
@@ -563,6 +584,7 @@
         <w:rPr>
           <w:noProof/>
         </w:rPr>
+        <w:lastRenderedPageBreak/>
         <w:drawing>
           <wp:inline distT="0" distB="0" distL="0" distR="0" wp14:anchorId="1EEEFD29" wp14:editId="01C29F08">
             <wp:extent cx="4067175" cy="3476895"/>
@@ -615,7 +637,6 @@
         </w:numPr>
       </w:pPr>
       <w:r>
-        <w:lastRenderedPageBreak/>
         <w:t>Clean Up 2:</w:t>
       </w:r>
     </w:p>
@@ -704,6 +725,7 @@
         </w:numPr>
       </w:pPr>
       <w:r>
+        <w:lastRenderedPageBreak/>
         <w:t>Check merged records query box</w:t>
       </w:r>
     </w:p>
@@ -790,8 +812,6 @@
           <w:numId w:val="2"/>
         </w:numPr>
       </w:pPr>
-      <w:bookmarkStart w:id="0" w:name="_GoBack"/>
-      <w:bookmarkEnd w:id="0"/>
     </w:p>
     <w:p/>
     <w:p/>
@@ -837,49 +857,134 @@
     </w:p>
     <w:p>
       <w:r>
+        <w:t>Sub PairNumbering2()</w:t>
+      </w:r>
+    </w:p>
+    <w:p>
+      <w:r>
+        <w:t xml:space="preserve">    Do Until IsEmpty(ActiveCell.Offset(0, 1).Value) = True</w:t>
+      </w:r>
+    </w:p>
+    <w:p>
+      <w:r>
+        <w:t xml:space="preserve">        ActiveCell.Value = "=INT((ROW()-ROW($A$1))/2)+1"</w:t>
+      </w:r>
+    </w:p>
+    <w:p>
+      <w:r>
+        <w:t xml:space="preserve">        ActiveCell.Offset(1, 0).Select</w:t>
+      </w:r>
+    </w:p>
+    <w:p>
+      <w:r>
+        <w:t xml:space="preserve">    Loop</w:t>
+      </w:r>
+    </w:p>
+    <w:p>
+      <w:r>
+        <w:t xml:space="preserve">    </w:t>
+      </w:r>
+    </w:p>
+    <w:p>
+      <w:r>
+        <w:t xml:space="preserve">    ActiveCell.EntireColumn.Copy</w:t>
+      </w:r>
+    </w:p>
+    <w:p>
+      <w:r>
+        <w:t xml:space="preserve">    ActiveCell.EntireColumn.PasteSpecial xlPasteValues</w:t>
+      </w:r>
+    </w:p>
+    <w:p>
+      <w:r>
+        <w:t>End Sub</w:t>
+      </w:r>
+    </w:p>
+    <w:p/>
+    <w:p>
+      <w:r>
+        <w:t>Prepping for address import:</w:t>
+      </w:r>
+    </w:p>
+    <w:p>
+      <w:r>
+        <w:t>Sub MergicianExportSorting()</w:t>
+      </w:r>
+    </w:p>
+    <w:p>
+      <w:r>
+        <w:t xml:space="preserve">    'Select Col B, insert two blank rows</w:t>
+      </w:r>
+    </w:p>
+    <w:p>
+      <w:r>
+        <w:t xml:space="preserve">    Range("B:B").Select</w:t>
+      </w:r>
+    </w:p>
+    <w:p>
+      <w:r>
+        <w:t xml:space="preserve">    Selection.Insert (xlShiftToRight)</w:t>
+      </w:r>
+    </w:p>
+    <w:p>
+      <w:r>
+        <w:t xml:space="preserve">    Selection.Insert (xlShiftToRight)</w:t>
+      </w:r>
+    </w:p>
+    <w:p>
+      <w:r>
+        <w:t xml:space="preserve">    'Copy Const IDs to first blank row</w:t>
+      </w:r>
+    </w:p>
+    <w:p>
+      <w:r>
+        <w:t xml:space="preserve">    Range("A:A").Copy</w:t>
+      </w:r>
+    </w:p>
+    <w:p>
+      <w:r>
+        <w:t xml:space="preserve">    Range("B:B").PasteSpecial</w:t>
+      </w:r>
+    </w:p>
+    <w:p>
+      <w:r>
+        <w:t xml:space="preserve">    'Convert text to columns, using - as delimiter</w:t>
+      </w:r>
+    </w:p>
+    <w:p>
+      <w:r>
+        <w:t xml:space="preserve">    Range("B:B").TextToColumns Destination:=Range("B:B"), DataType:=xlDelimited, TextQualifier:=xlDoubleQuote, ConsecutiveDelimiter:=True, Other:=True, OtherChar:="-"</w:t>
+      </w:r>
+    </w:p>
+    <w:p>
+      <w:r>
+        <w:t xml:space="preserve">    'Name new columns</w:t>
+      </w:r>
+    </w:p>
+    <w:p>
+      <w:r>
         <w:lastRenderedPageBreak/>
-        <w:t xml:space="preserve">Sub </w:t>
-      </w:r>
-      <w:r>
-        <w:t>Pair</w:t>
-      </w:r>
-      <w:r>
-        <w:t>Numbering2()</w:t>
-      </w:r>
-    </w:p>
-    <w:p>
-      <w:r>
-        <w:t xml:space="preserve">    Do Until IsEmpty(ActiveCell.Offset(0, 1).Value) = True</w:t>
-      </w:r>
-    </w:p>
-    <w:p>
-      <w:r>
-        <w:t xml:space="preserve">        ActiveCell.Value = "=INT((ROW()-ROW($A$1))/2)+1"</w:t>
-      </w:r>
-    </w:p>
-    <w:p>
-      <w:r>
-        <w:t xml:space="preserve">        ActiveCell.Offset(1, 0).Select</w:t>
-      </w:r>
-    </w:p>
-    <w:p>
-      <w:r>
-        <w:t xml:space="preserve">    Loop</w:t>
-      </w:r>
-    </w:p>
-    <w:p>
-      <w:r>
-        <w:t xml:space="preserve">    </w:t>
-      </w:r>
-    </w:p>
-    <w:p>
-      <w:r>
-        <w:t xml:space="preserve">    ActiveCell.EntireColumn.Copy</w:t>
-      </w:r>
-    </w:p>
-    <w:p>
-      <w:r>
-        <w:t xml:space="preserve">    ActiveCell.EntireColumn.PasteSpecial xlPasteValues</w:t>
+        <w:t xml:space="preserve">    Range("B1").Value = "ID_Prefix"</w:t>
+      </w:r>
+    </w:p>
+    <w:p>
+      <w:r>
+        <w:t xml:space="preserve">    Range("C1").Value = "ID_Suffix"</w:t>
+      </w:r>
+    </w:p>
+    <w:p>
+      <w:r>
+        <w:t xml:space="preserve">    'Sort by Sort Name, Prefix, then Suffix</w:t>
+      </w:r>
+    </w:p>
+    <w:p>
+      <w:r>
+        <w:t xml:space="preserve">    Range("A:AF").Sort key1:=Range("E:E"), order1:=xlAscending, key1:=Range("B:B"), order1:=xlAscending, key1:=Range("C:C"), order1:=xlAscending, Header:=xlYes</w:t>
+      </w:r>
+    </w:p>
+    <w:p>
+      <w:r>
+        <w:t xml:space="preserve">    Range("B:C").Delete</w:t>
       </w:r>
     </w:p>
     <w:p>
@@ -2359,6 +2464,21 @@
 </file>
 
 <file path=customXml/item1.xml><?xml version="1.0" encoding="utf-8"?>
+<p:properties xmlns:p="http://schemas.microsoft.com/office/2006/metadata/properties" xmlns:xsi="http://www.w3.org/2001/XMLSchema-instance" xmlns:pc="http://schemas.microsoft.com/office/infopath/2007/PartnerControls">
+  <documentManagement/>
+</p:properties>
+</file>
+
+<file path=customXml/item2.xml><?xml version="1.0" encoding="utf-8"?>
+<?mso-contentType ?>
+<FormTemplates xmlns="http://schemas.microsoft.com/sharepoint/v3/contenttype/forms">
+  <Display>DocumentLibraryForm</Display>
+  <Edit>DocumentLibraryForm</Edit>
+  <New>DocumentLibraryForm</New>
+</FormTemplates>
+</file>
+
+<file path=customXml/item3.xml><?xml version="1.0" encoding="utf-8"?>
 <ct:contentTypeSchema xmlns:ct="http://schemas.microsoft.com/office/2006/metadata/contentType" xmlns:ma="http://schemas.microsoft.com/office/2006/metadata/properties/metaAttributes" ct:_="" ma:_="" ma:contentTypeName="Document" ma:contentTypeID="0x01010078518610A3EABB4396DC54E10DB98C88" ma:contentTypeVersion="3" ma:contentTypeDescription="Create a new document." ma:contentTypeScope="" ma:versionID="fd49aa1c4068e23a2c7f526f15725396">
   <xsd:schema xmlns:xsd="http://www.w3.org/2001/XMLSchema" xmlns:xs="http://www.w3.org/2001/XMLSchema" xmlns:p="http://schemas.microsoft.com/office/2006/metadata/properties" xmlns:ns2="39b81e40-d16b-4b29-be2d-8d3f53da2515" targetNamespace="http://schemas.microsoft.com/office/2006/metadata/properties" ma:root="true" ma:fieldsID="9a9cb150e4394059a1c0dca11efdd8d4" ns2:_="">
     <xsd:import namespace="39b81e40-d16b-4b29-be2d-8d3f53da2515"/>
@@ -2506,26 +2626,35 @@
 </ct:contentTypeSchema>
 </file>
 
-<file path=customXml/item2.xml><?xml version="1.0" encoding="utf-8"?>
-<?mso-contentType ?>
-<FormTemplates xmlns="http://schemas.microsoft.com/sharepoint/v3/contenttype/forms">
-  <Display>DocumentLibraryForm</Display>
-  <Edit>DocumentLibraryForm</Edit>
-  <New>DocumentLibraryForm</New>
-</FormTemplates>
-</file>
-
-<file path=customXml/item3.xml><?xml version="1.0" encoding="utf-8"?>
-<p:properties xmlns:p="http://schemas.microsoft.com/office/2006/metadata/properties" xmlns:xsi="http://www.w3.org/2001/XMLSchema-instance" xmlns:pc="http://schemas.microsoft.com/office/infopath/2007/PartnerControls">
-  <documentManagement/>
-</p:properties>
-</file>
-
 <file path=customXml/item4.xml><?xml version="1.0" encoding="utf-8"?>
 <b:Sources xmlns:b="http://schemas.openxmlformats.org/officeDocument/2006/bibliography" xmlns="http://schemas.openxmlformats.org/officeDocument/2006/bibliography" SelectedStyle="/APA.XSL" StyleName="APA"/>
 </file>
 
 <file path=customXml/itemProps1.xml><?xml version="1.0" encoding="utf-8"?>
+<ds:datastoreItem xmlns:ds="http://schemas.openxmlformats.org/officeDocument/2006/customXml" ds:itemID="{1138A2CF-C7CE-4D7D-A01C-5DB204464AAE}">
+  <ds:schemaRefs>
+    <ds:schemaRef ds:uri="http://purl.org/dc/dcmitype/"/>
+    <ds:schemaRef ds:uri="http://schemas.microsoft.com/office/2006/metadata/properties"/>
+    <ds:schemaRef ds:uri="http://purl.org/dc/elements/1.1/"/>
+    <ds:schemaRef ds:uri="http://schemas.microsoft.com/office/infopath/2007/PartnerControls"/>
+    <ds:schemaRef ds:uri="http://schemas.microsoft.com/office/2006/documentManagement/types"/>
+    <ds:schemaRef ds:uri="http://www.w3.org/XML/1998/namespace"/>
+    <ds:schemaRef ds:uri="http://schemas.openxmlformats.org/package/2006/metadata/core-properties"/>
+    <ds:schemaRef ds:uri="http://purl.org/dc/terms/"/>
+    <ds:schemaRef ds:uri="39b81e40-d16b-4b29-be2d-8d3f53da2515"/>
+  </ds:schemaRefs>
+</ds:datastoreItem>
+</file>
+
+<file path=customXml/itemProps2.xml><?xml version="1.0" encoding="utf-8"?>
+<ds:datastoreItem xmlns:ds="http://schemas.openxmlformats.org/officeDocument/2006/customXml" ds:itemID="{56022BB2-75EB-4CBE-9344-61C01A9701C3}">
+  <ds:schemaRefs>
+    <ds:schemaRef ds:uri="http://schemas.microsoft.com/sharepoint/v3/contenttype/forms"/>
+  </ds:schemaRefs>
+</ds:datastoreItem>
+</file>
+
+<file path=customXml/itemProps3.xml><?xml version="1.0" encoding="utf-8"?>
 <ds:datastoreItem xmlns:ds="http://schemas.openxmlformats.org/officeDocument/2006/customXml" ds:itemID="{17F87AC9-2DB0-48C2-8C4A-B5558B0F8E2E}">
   <ds:schemaRefs>
     <ds:schemaRef ds:uri="http://schemas.microsoft.com/office/2006/metadata/contentType"/>
@@ -2543,32 +2672,8 @@
 </ds:datastoreItem>
 </file>
 
-<file path=customXml/itemProps2.xml><?xml version="1.0" encoding="utf-8"?>
-<ds:datastoreItem xmlns:ds="http://schemas.openxmlformats.org/officeDocument/2006/customXml" ds:itemID="{56022BB2-75EB-4CBE-9344-61C01A9701C3}">
-  <ds:schemaRefs>
-    <ds:schemaRef ds:uri="http://schemas.microsoft.com/sharepoint/v3/contenttype/forms"/>
-  </ds:schemaRefs>
-</ds:datastoreItem>
-</file>
-
-<file path=customXml/itemProps3.xml><?xml version="1.0" encoding="utf-8"?>
-<ds:datastoreItem xmlns:ds="http://schemas.openxmlformats.org/officeDocument/2006/customXml" ds:itemID="{1138A2CF-C7CE-4D7D-A01C-5DB204464AAE}">
-  <ds:schemaRefs>
-    <ds:schemaRef ds:uri="http://schemas.openxmlformats.org/package/2006/metadata/core-properties"/>
-    <ds:schemaRef ds:uri="http://www.w3.org/XML/1998/namespace"/>
-    <ds:schemaRef ds:uri="http://purl.org/dc/terms/"/>
-    <ds:schemaRef ds:uri="http://schemas.microsoft.com/office/2006/metadata/properties"/>
-    <ds:schemaRef ds:uri="39b81e40-d16b-4b29-be2d-8d3f53da2515"/>
-    <ds:schemaRef ds:uri="http://schemas.microsoft.com/office/2006/documentManagement/types"/>
-    <ds:schemaRef ds:uri="http://purl.org/dc/elements/1.1/"/>
-    <ds:schemaRef ds:uri="http://purl.org/dc/dcmitype/"/>
-    <ds:schemaRef ds:uri="http://schemas.microsoft.com/office/infopath/2007/PartnerControls"/>
-  </ds:schemaRefs>
-</ds:datastoreItem>
-</file>
-
 <file path=customXml/itemProps4.xml><?xml version="1.0" encoding="utf-8"?>
-<ds:datastoreItem xmlns:ds="http://schemas.openxmlformats.org/officeDocument/2006/customXml" ds:itemID="{30B6F301-797B-487F-876B-F5B60C290F8E}">
+<ds:datastoreItem xmlns:ds="http://schemas.openxmlformats.org/officeDocument/2006/customXml" ds:itemID="{EAFAB54C-BD59-4642-8A46-5FA69D6FC37E}">
   <ds:schemaRefs>
     <ds:schemaRef ds:uri="http://schemas.openxmlformats.org/officeDocument/2006/bibliography"/>
   </ds:schemaRefs>
